--- a/documentation.docx
+++ b/documentation.docx
@@ -186,6 +186,21 @@
         </w:numPr>
       </w:pPr>
       <w:r>
+        <w:t>fetch($value</w:t>
+      </w:r>
+      <w:r>
+        <w:t>)</w:t>
+      </w:r>
+    </w:p>
+    <w:p>
+      <w:pPr>
+        <w:pStyle w:val="ListParagraph"/>
+        <w:numPr>
+          <w:ilvl w:val="0"/>
+          <w:numId w:val="1"/>
+        </w:numPr>
+      </w:pPr>
+      <w:r>
         <w:t>query($query, $</w:t>
       </w:r>
       <w:proofErr w:type="spellStart"/>
@@ -229,7 +244,7 @@
         </w:numPr>
       </w:pPr>
       <w:r>
-        <w:t>fetch($value)</w:t>
+        <w:t>escape($value)</w:t>
       </w:r>
     </w:p>
     <w:p>
@@ -240,8 +255,29 @@
           <w:numId w:val="1"/>
         </w:numPr>
       </w:pPr>
-      <w:r>
-        <w:t>escape($value)</w:t>
+      <w:proofErr w:type="spellStart"/>
+      <w:r>
+        <w:t>lastItem</w:t>
+      </w:r>
+      <w:proofErr w:type="spellEnd"/>
+      <w:r>
+        <w:t>($table, $</w:t>
+      </w:r>
+      <w:proofErr w:type="spellStart"/>
+      <w:r>
+        <w:t>whereColumn</w:t>
+      </w:r>
+      <w:proofErr w:type="spellEnd"/>
+      <w:r>
+        <w:t xml:space="preserve"> = false, $</w:t>
+      </w:r>
+      <w:proofErr w:type="spellStart"/>
+      <w:r>
+        <w:t>whereValue</w:t>
+      </w:r>
+      <w:proofErr w:type="spellEnd"/>
+      <w:r>
+        <w:t xml:space="preserve"> = false, $column = false)</w:t>
       </w:r>
     </w:p>
     <w:p>
@@ -254,27 +290,11 @@
       </w:pPr>
       <w:proofErr w:type="spellStart"/>
       <w:r>
-        <w:t>lastItem</w:t>
-      </w:r>
-      <w:proofErr w:type="spellEnd"/>
-      <w:r>
-        <w:t>($table, $</w:t>
-      </w:r>
-      <w:proofErr w:type="spellStart"/>
-      <w:r>
-        <w:t>whereColumn</w:t>
-      </w:r>
-      <w:proofErr w:type="spellEnd"/>
-      <w:r>
-        <w:t xml:space="preserve"> = false, $</w:t>
-      </w:r>
-      <w:proofErr w:type="spellStart"/>
-      <w:r>
-        <w:t>whereValue</w:t>
-      </w:r>
-      <w:proofErr w:type="spellEnd"/>
-      <w:r>
-        <w:t xml:space="preserve"> = false, $column = false)</w:t>
+        <w:t>nextID</w:t>
+      </w:r>
+      <w:proofErr w:type="spellEnd"/>
+      <w:r>
+        <w:t>($table)</w:t>
       </w:r>
     </w:p>
     <w:p>
@@ -449,8 +469,817 @@
         <w:rPr>
           <w:b/>
         </w:rPr>
+        <w:t>constructor.php</w:t>
+      </w:r>
+    </w:p>
+    <w:p>
+      <w:pPr>
+        <w:pStyle w:val="ListParagraph"/>
+        <w:numPr>
+          <w:ilvl w:val="0"/>
+          <w:numId w:val="3"/>
+        </w:numPr>
+      </w:pPr>
+      <w:r>
+        <w:t>form($name, $method = "post", $</w:t>
+      </w:r>
+      <w:proofErr w:type="spellStart"/>
+      <w:r>
+        <w:t>containsFile</w:t>
+      </w:r>
+      <w:proofErr w:type="spellEnd"/>
+      <w:r>
+        <w:t xml:space="preserve"> = false, $action = false, $</w:t>
+      </w:r>
+      <w:proofErr w:type="spellStart"/>
+      <w:r>
+        <w:t>additionalParameters</w:t>
+      </w:r>
+      <w:proofErr w:type="spellEnd"/>
+      <w:r>
+        <w:t xml:space="preserve"> = false)</w:t>
+      </w:r>
+    </w:p>
+    <w:p>
+      <w:pPr>
+        <w:pStyle w:val="ListParagraph"/>
+        <w:numPr>
+          <w:ilvl w:val="0"/>
+          <w:numId w:val="3"/>
+        </w:numPr>
+      </w:pPr>
+      <w:proofErr w:type="spellStart"/>
+      <w:r>
+        <w:t>closeForm</w:t>
+      </w:r>
+      <w:proofErr w:type="spellEnd"/>
+      <w:r>
+        <w:t>($</w:t>
+      </w:r>
+      <w:proofErr w:type="spellStart"/>
+      <w:r>
+        <w:t>advancedClose</w:t>
+      </w:r>
+      <w:proofErr w:type="spellEnd"/>
+      <w:r>
+        <w:t xml:space="preserve"> = true)</w:t>
+      </w:r>
+    </w:p>
+    <w:p>
+      <w:pPr>
+        <w:pStyle w:val="ListParagraph"/>
+        <w:numPr>
+          <w:ilvl w:val="0"/>
+          <w:numId w:val="3"/>
+        </w:numPr>
+      </w:pPr>
+      <w:r>
+        <w:t>button($name, $id, $value, $type, $URL = false, $</w:t>
+      </w:r>
+      <w:proofErr w:type="spellStart"/>
+      <w:r>
+        <w:t>additionalParameters</w:t>
+      </w:r>
+      <w:proofErr w:type="spellEnd"/>
+      <w:r>
+        <w:t xml:space="preserve"> = false)</w:t>
+      </w:r>
+    </w:p>
+    <w:p>
+      <w:pPr>
+        <w:pStyle w:val="ListParagraph"/>
+        <w:numPr>
+          <w:ilvl w:val="0"/>
+          <w:numId w:val="3"/>
+        </w:numPr>
+      </w:pPr>
+      <w:r>
+        <w:t>checkbox($name, $id, $label = false, $</w:t>
+      </w:r>
+      <w:proofErr w:type="spellStart"/>
+      <w:r>
+        <w:t>checkboxValue</w:t>
+      </w:r>
+      <w:proofErr w:type="spellEnd"/>
+      <w:r>
+        <w:t xml:space="preserve"> = false, $validate = true, $</w:t>
+      </w:r>
+      <w:proofErr w:type="spellStart"/>
+      <w:r>
+        <w:t>minValues</w:t>
+      </w:r>
+      <w:proofErr w:type="spellEnd"/>
+      <w:r>
+        <w:t xml:space="preserve"> = false, $</w:t>
+      </w:r>
+      <w:proofErr w:type="spellStart"/>
+      <w:r>
+        <w:t>manualSelect</w:t>
+      </w:r>
+      <w:proofErr w:type="spellEnd"/>
+      <w:r>
+        <w:t xml:space="preserve"> = false, $</w:t>
+      </w:r>
+      <w:proofErr w:type="spellStart"/>
+      <w:r>
+        <w:t>editorTrigger</w:t>
+      </w:r>
+      <w:proofErr w:type="spellEnd"/>
+      <w:r>
+        <w:t xml:space="preserve"> = false, $</w:t>
+      </w:r>
+      <w:proofErr w:type="spellStart"/>
+      <w:r>
+        <w:t>arrayValue</w:t>
+      </w:r>
+      <w:proofErr w:type="spellEnd"/>
+      <w:r>
+        <w:t xml:space="preserve"> = false, $</w:t>
+      </w:r>
+      <w:proofErr w:type="spellStart"/>
+      <w:r>
+        <w:t>matchingValue</w:t>
+      </w:r>
+      <w:proofErr w:type="spellEnd"/>
+      <w:r>
+        <w:t xml:space="preserve"> = false, $</w:t>
+      </w:r>
+      <w:proofErr w:type="spellStart"/>
+      <w:r>
+        <w:t>additionalParameters</w:t>
+      </w:r>
+      <w:proofErr w:type="spellEnd"/>
+      <w:r>
+        <w:t xml:space="preserve"> = false)</w:t>
+      </w:r>
+    </w:p>
+    <w:p>
+      <w:pPr>
+        <w:pStyle w:val="ListParagraph"/>
+        <w:numPr>
+          <w:ilvl w:val="0"/>
+          <w:numId w:val="3"/>
+        </w:numPr>
+      </w:pPr>
+      <w:proofErr w:type="spellStart"/>
+      <w:r>
+        <w:t>dropDown</w:t>
+      </w:r>
+      <w:proofErr w:type="spellEnd"/>
+      <w:r>
+        <w:t>($name, $id, $values, $</w:t>
+      </w:r>
+      <w:proofErr w:type="spellStart"/>
+      <w:r>
+        <w:t>valuesID</w:t>
+      </w:r>
+      <w:proofErr w:type="spellEnd"/>
+      <w:r>
+        <w:t>, $multiple = false, $validate = true, $</w:t>
+      </w:r>
+      <w:proofErr w:type="spellStart"/>
+      <w:r>
+        <w:t>validateAddition</w:t>
+      </w:r>
+      <w:proofErr w:type="spellEnd"/>
+      <w:r>
+        <w:t xml:space="preserve"> = false, $</w:t>
+      </w:r>
+      <w:proofErr w:type="spellStart"/>
+      <w:r>
+        <w:t>manualSelect</w:t>
+      </w:r>
+      <w:proofErr w:type="spellEnd"/>
+      <w:r>
+        <w:t xml:space="preserve"> = false, $</w:t>
+      </w:r>
+      <w:proofErr w:type="spellStart"/>
+      <w:r>
+        <w:t>editorTrigger</w:t>
+      </w:r>
+      <w:proofErr w:type="spellEnd"/>
+      <w:r>
+        <w:t xml:space="preserve"> = false, $</w:t>
+      </w:r>
+      <w:proofErr w:type="spellStart"/>
+      <w:r>
+        <w:t>arrayValue</w:t>
+      </w:r>
+      <w:proofErr w:type="spellEnd"/>
+      <w:r>
+        <w:t xml:space="preserve"> = false, $</w:t>
+      </w:r>
+      <w:proofErr w:type="spellStart"/>
+      <w:r>
+        <w:t>additionalParameters</w:t>
+      </w:r>
+      <w:proofErr w:type="spellEnd"/>
+      <w:r>
+        <w:t xml:space="preserve"> = false)</w:t>
+      </w:r>
+    </w:p>
+    <w:p>
+      <w:pPr>
+        <w:pStyle w:val="ListParagraph"/>
+        <w:numPr>
+          <w:ilvl w:val="0"/>
+          <w:numId w:val="3"/>
+        </w:numPr>
+      </w:pPr>
+      <w:proofErr w:type="spellStart"/>
+      <w:r>
+        <w:t>fileUpload</w:t>
+      </w:r>
+      <w:proofErr w:type="spellEnd"/>
+      <w:r>
+        <w:t>($name, $id, $size = false, $validate = true, $</w:t>
+      </w:r>
+      <w:proofErr w:type="spellStart"/>
+      <w:r>
+        <w:t>validateAddition</w:t>
+      </w:r>
+      <w:proofErr w:type="spellEnd"/>
+      <w:r>
+        <w:t xml:space="preserve"> = false, $</w:t>
+      </w:r>
+      <w:proofErr w:type="spellStart"/>
+      <w:r>
+        <w:t>manualValue</w:t>
+      </w:r>
+      <w:proofErr w:type="spellEnd"/>
+      <w:r>
+        <w:t xml:space="preserve"> = false, $</w:t>
+      </w:r>
+      <w:proofErr w:type="spellStart"/>
+      <w:r>
+        <w:t>editorTrigger</w:t>
+      </w:r>
+      <w:proofErr w:type="spellEnd"/>
+      <w:r>
+        <w:t xml:space="preserve"> = false, $</w:t>
+      </w:r>
+      <w:proofErr w:type="spellStart"/>
+      <w:r>
+        <w:t>arrayValue</w:t>
+      </w:r>
+      <w:proofErr w:type="spellEnd"/>
+      <w:r>
+        <w:t xml:space="preserve"> = false, $</w:t>
+      </w:r>
+      <w:proofErr w:type="spellStart"/>
+      <w:r>
+        <w:t>fileURL</w:t>
+      </w:r>
+      <w:proofErr w:type="spellEnd"/>
+      <w:r>
+        <w:t xml:space="preserve"> = false, $</w:t>
+      </w:r>
+      <w:proofErr w:type="spellStart"/>
+      <w:r>
+        <w:t>uploadNote</w:t>
+      </w:r>
+      <w:proofErr w:type="spellEnd"/>
+      <w:r>
+        <w:t xml:space="preserve"> = false, $</w:t>
+      </w:r>
+      <w:proofErr w:type="spellStart"/>
+      <w:r>
+        <w:t>hideUploadSize</w:t>
+      </w:r>
+      <w:proofErr w:type="spellEnd"/>
+      <w:r>
+        <w:t xml:space="preserve"> = false, $</w:t>
+      </w:r>
+      <w:proofErr w:type="spellStart"/>
+      <w:r>
+        <w:t>additionalParameters</w:t>
+      </w:r>
+      <w:proofErr w:type="spellEnd"/>
+      <w:r>
+        <w:t xml:space="preserve"> = false)</w:t>
+      </w:r>
+    </w:p>
+    <w:p>
+      <w:pPr>
+        <w:pStyle w:val="ListParagraph"/>
+        <w:numPr>
+          <w:ilvl w:val="0"/>
+          <w:numId w:val="3"/>
+        </w:numPr>
+      </w:pPr>
+      <w:r>
+        <w:t>hidden($name, $id, $value)</w:t>
+      </w:r>
+    </w:p>
+    <w:p>
+      <w:pPr>
+        <w:pStyle w:val="ListParagraph"/>
+        <w:numPr>
+          <w:ilvl w:val="0"/>
+          <w:numId w:val="3"/>
+        </w:numPr>
+      </w:pPr>
+      <w:proofErr w:type="spellStart"/>
+      <w:r>
+        <w:t>radioButton</w:t>
+      </w:r>
+      <w:proofErr w:type="spellEnd"/>
+      <w:r>
+        <w:t>($name, $id, $</w:t>
+      </w:r>
+      <w:proofErr w:type="spellStart"/>
+      <w:r>
+        <w:t>buttonLabels</w:t>
+      </w:r>
+      <w:proofErr w:type="spellEnd"/>
+      <w:r>
+        <w:t>, $</w:t>
+      </w:r>
+      <w:proofErr w:type="spellStart"/>
+      <w:r>
+        <w:t>buttonValues</w:t>
+      </w:r>
+      <w:proofErr w:type="spellEnd"/>
+      <w:r>
+        <w:t>, $</w:t>
+      </w:r>
+      <w:proofErr w:type="spellStart"/>
+      <w:r>
+        <w:t>inLine</w:t>
+      </w:r>
+      <w:proofErr w:type="spellEnd"/>
+      <w:r>
+        <w:t xml:space="preserve"> = true, $validate = true, $</w:t>
+      </w:r>
+      <w:proofErr w:type="spellStart"/>
+      <w:r>
+        <w:t>validateAddition</w:t>
+      </w:r>
+      <w:proofErr w:type="spellEnd"/>
+      <w:r>
+        <w:t xml:space="preserve"> = false, $</w:t>
+      </w:r>
+      <w:proofErr w:type="spellStart"/>
+      <w:r>
+        <w:t>manualSelect</w:t>
+      </w:r>
+      <w:proofErr w:type="spellEnd"/>
+      <w:r>
+        <w:t xml:space="preserve"> = false, $</w:t>
+      </w:r>
+      <w:proofErr w:type="spellStart"/>
+      <w:r>
+        <w:t>editorTrigger</w:t>
+      </w:r>
+      <w:proofErr w:type="spellEnd"/>
+      <w:r>
+        <w:t xml:space="preserve"> = false, $</w:t>
+      </w:r>
+      <w:proofErr w:type="spellStart"/>
+      <w:r>
+        <w:t>arrayValue</w:t>
+      </w:r>
+      <w:proofErr w:type="spellEnd"/>
+      <w:r>
+        <w:t xml:space="preserve"> = false, $</w:t>
+      </w:r>
+      <w:proofErr w:type="spellStart"/>
+      <w:r>
+        <w:t>additionalParameters</w:t>
+      </w:r>
+      <w:proofErr w:type="spellEnd"/>
+      <w:r>
+        <w:t xml:space="preserve"> = false)</w:t>
+      </w:r>
+    </w:p>
+    <w:p>
+      <w:pPr>
+        <w:pStyle w:val="ListParagraph"/>
+        <w:numPr>
+          <w:ilvl w:val="0"/>
+          <w:numId w:val="3"/>
+        </w:numPr>
+      </w:pPr>
+      <w:proofErr w:type="spellStart"/>
+      <w:r>
+        <w:t>textArea</w:t>
+      </w:r>
+      <w:proofErr w:type="spellEnd"/>
+      <w:r>
+        <w:t>($name, $id, $size, $validate = true, $</w:t>
+      </w:r>
+      <w:proofErr w:type="spellStart"/>
+      <w:r>
+        <w:t>validateAddition</w:t>
+      </w:r>
+      <w:proofErr w:type="spellEnd"/>
+      <w:r>
+        <w:t xml:space="preserve"> = false, $</w:t>
+      </w:r>
+      <w:proofErr w:type="spellStart"/>
+      <w:r>
+        <w:t>manualValue</w:t>
+      </w:r>
+      <w:proofErr w:type="spellEnd"/>
+      <w:r>
+        <w:t xml:space="preserve"> = false, $</w:t>
+      </w:r>
+      <w:proofErr w:type="spellStart"/>
+      <w:r>
+        <w:t>editorTrigger</w:t>
+      </w:r>
+      <w:proofErr w:type="spellEnd"/>
+      <w:r>
+        <w:t xml:space="preserve"> = false, $</w:t>
+      </w:r>
+      <w:proofErr w:type="spellStart"/>
+      <w:r>
+        <w:t>arrayValue</w:t>
+      </w:r>
+      <w:proofErr w:type="spellEnd"/>
+      <w:r>
+        <w:t xml:space="preserve"> = false, $</w:t>
+      </w:r>
+      <w:proofErr w:type="spellStart"/>
+      <w:r>
+        <w:t>additionalParameters</w:t>
+      </w:r>
+      <w:proofErr w:type="spellEnd"/>
+      <w:r>
+        <w:t xml:space="preserve"> = false)</w:t>
+      </w:r>
+    </w:p>
+    <w:p>
+      <w:pPr>
+        <w:pStyle w:val="ListParagraph"/>
+        <w:numPr>
+          <w:ilvl w:val="0"/>
+          <w:numId w:val="3"/>
+        </w:numPr>
+      </w:pPr>
+      <w:proofErr w:type="spellStart"/>
+      <w:r>
+        <w:t>textField</w:t>
+      </w:r>
+      <w:proofErr w:type="spellEnd"/>
+      <w:r>
+        <w:t>($name, $id, $size = false, $limit = false, $password = false, $validate = true, $</w:t>
+      </w:r>
+      <w:proofErr w:type="spellStart"/>
+      <w:r>
+        <w:t>validateAddition</w:t>
+      </w:r>
+      <w:proofErr w:type="spellEnd"/>
+      <w:r>
+        <w:t xml:space="preserve"> = false, $</w:t>
+      </w:r>
+      <w:proofErr w:type="spellStart"/>
+      <w:r>
+        <w:t>manualValue</w:t>
+      </w:r>
+      <w:proofErr w:type="spellEnd"/>
+      <w:r>
+        <w:t xml:space="preserve"> = false, $</w:t>
+      </w:r>
+      <w:proofErr w:type="spellStart"/>
+      <w:r>
+        <w:t>editorTrigger</w:t>
+      </w:r>
+      <w:proofErr w:type="spellEnd"/>
+      <w:r>
+        <w:t xml:space="preserve"> = false, $</w:t>
+      </w:r>
+      <w:proofErr w:type="spellStart"/>
+      <w:r>
+        <w:t>arrayValue</w:t>
+      </w:r>
+      <w:proofErr w:type="spellEnd"/>
+      <w:r>
+        <w:t xml:space="preserve"> = false, $</w:t>
+      </w:r>
+      <w:proofErr w:type="spellStart"/>
+      <w:r>
+        <w:t>additionalParameters</w:t>
+      </w:r>
+      <w:proofErr w:type="spellEnd"/>
+      <w:r>
+        <w:t xml:space="preserve"> = false)</w:t>
+      </w:r>
+    </w:p>
+    <w:p>
+      <w:pPr>
+        <w:pStyle w:val="ListParagraph"/>
+        <w:numPr>
+          <w:ilvl w:val="0"/>
+          <w:numId w:val="3"/>
+        </w:numPr>
+      </w:pPr>
+      <w:proofErr w:type="spellStart"/>
+      <w:r>
+        <w:t>formButtons</w:t>
+      </w:r>
+      <w:proofErr w:type="spellEnd"/>
+      <w:r>
+        <w:t>()</w:t>
+      </w:r>
+    </w:p>
+    <w:p>
+      <w:pPr>
+        <w:pStyle w:val="ListParagraph"/>
+        <w:numPr>
+          <w:ilvl w:val="0"/>
+          <w:numId w:val="3"/>
+        </w:numPr>
+      </w:pPr>
+      <w:proofErr w:type="spellStart"/>
+      <w:r>
+        <w:t>catDivider</w:t>
+      </w:r>
+      <w:proofErr w:type="spellEnd"/>
+      <w:r>
+        <w:t>($content, $class, $first = false, $last = false, $id = false)</w:t>
+      </w:r>
+    </w:p>
+    <w:p>
+      <w:pPr>
+        <w:pStyle w:val="ListParagraph"/>
+        <w:numPr>
+          <w:ilvl w:val="0"/>
+          <w:numId w:val="3"/>
+        </w:numPr>
+      </w:pPr>
+      <w:r>
+        <w:t>directions($text, $required = false, $help = false)</w:t>
+      </w:r>
+    </w:p>
+    <w:p>
+      <w:pPr>
+        <w:pStyle w:val="ListParagraph"/>
+        <w:numPr>
+          <w:ilvl w:val="0"/>
+          <w:numId w:val="3"/>
+        </w:numPr>
+      </w:pPr>
+      <w:r>
+        <w:t>help($help)</w:t>
+      </w:r>
+    </w:p>
+    <w:p>
+      <w:pPr>
+        <w:pStyle w:val="ListParagraph"/>
+        <w:numPr>
+          <w:ilvl w:val="0"/>
+          <w:numId w:val="3"/>
+        </w:numPr>
+      </w:pPr>
+      <w:r>
+        <w:t>indent($input)</w:t>
+      </w:r>
+    </w:p>
+    <w:p>
+      <w:pPr>
+        <w:pStyle w:val="ListParagraph"/>
+        <w:numPr>
+          <w:ilvl w:val="0"/>
+          <w:numId w:val="3"/>
+        </w:numPr>
+      </w:pPr>
+      <w:r>
+        <w:t>title($title, $text = false, $break = true, $class = false)</w:t>
+      </w:r>
+    </w:p>
+    <w:p>
+      <w:pPr>
+        <w:pStyle w:val="ListParagraph"/>
+        <w:numPr>
+          <w:ilvl w:val="0"/>
+          <w:numId w:val="3"/>
+        </w:numPr>
+      </w:pPr>
+      <w:r>
+        <w:t>URL($text, $URL, $class = false, $target = false, $</w:t>
+      </w:r>
+      <w:proofErr w:type="spellStart"/>
+      <w:r>
+        <w:t>toolTip</w:t>
+      </w:r>
+      <w:proofErr w:type="spellEnd"/>
+      <w:r>
+        <w:t xml:space="preserve"> = false, $delete = false, $</w:t>
+      </w:r>
+      <w:proofErr w:type="spellStart"/>
+      <w:r>
+        <w:t>newWindow</w:t>
+      </w:r>
+      <w:proofErr w:type="spellEnd"/>
+      <w:r>
+        <w:t xml:space="preserve"> = false, $width = false, $height = false, $</w:t>
+      </w:r>
+      <w:proofErr w:type="spellStart"/>
+      <w:r>
+        <w:t>additionalParameters</w:t>
+      </w:r>
+      <w:proofErr w:type="spellEnd"/>
+      <w:r>
+        <w:t xml:space="preserve"> = false)</w:t>
+      </w:r>
+    </w:p>
+    <w:p>
+      <w:pPr>
+        <w:pStyle w:val="ListParagraph"/>
+        <w:numPr>
+          <w:ilvl w:val="0"/>
+          <w:numId w:val="3"/>
+        </w:numPr>
+      </w:pPr>
+      <w:proofErr w:type="spellStart"/>
+      <w:r>
+        <w:t>toolBarURL</w:t>
+      </w:r>
+      <w:proofErr w:type="spellEnd"/>
+      <w:r>
+        <w:t>(</w:t>
+      </w:r>
+      <w:r>
+        <w:t>$text, $URL, $class … $privileges</w:t>
+      </w:r>
+      <w:r>
+        <w:t>)</w:t>
+      </w:r>
+    </w:p>
+    <w:p>
+      <w:pPr>
+        <w:pStyle w:val="ListParagraph"/>
+        <w:numPr>
+          <w:ilvl w:val="0"/>
+          <w:numId w:val="3"/>
+        </w:numPr>
+      </w:pPr>
+      <w:r>
+        <w:t>tip($tip, $contents = false, $class = false)</w:t>
+      </w:r>
+    </w:p>
+    <w:p>
+      <w:pPr>
+        <w:pStyle w:val="ListParagraph"/>
+        <w:numPr>
+          <w:ilvl w:val="0"/>
+          <w:numId w:val="3"/>
+        </w:numPr>
+      </w:pPr>
+      <w:proofErr w:type="spellStart"/>
+      <w:r>
+        <w:t>sideBox</w:t>
+      </w:r>
+      <w:proofErr w:type="spellEnd"/>
+      <w:r>
+        <w:t>($title, $type, $text, $</w:t>
+      </w:r>
+      <w:proofErr w:type="spellStart"/>
+      <w:r>
+        <w:t>allowRoles</w:t>
+      </w:r>
+      <w:proofErr w:type="spellEnd"/>
+      <w:r>
+        <w:t xml:space="preserve"> = false, $</w:t>
+      </w:r>
+      <w:proofErr w:type="spellStart"/>
+      <w:r>
+        <w:t>editID</w:t>
+      </w:r>
+      <w:proofErr w:type="spellEnd"/>
+      <w:r>
+        <w:t xml:space="preserve"> = false)</w:t>
+      </w:r>
+    </w:p>
+    <w:p>
+      <w:pPr>
+        <w:pStyle w:val="ListParagraph"/>
+        <w:numPr>
+          <w:ilvl w:val="0"/>
+          <w:numId w:val="3"/>
+        </w:numPr>
+      </w:pPr>
+      <w:r>
+        <w:t>chart($</w:t>
+      </w:r>
+      <w:proofErr w:type="spellStart"/>
+      <w:r>
+        <w:t>chartURL</w:t>
+      </w:r>
+      <w:proofErr w:type="spellEnd"/>
+      <w:r>
+        <w:t>, $source, $width = false, $height = false)</w:t>
+      </w:r>
+    </w:p>
+    <w:p>
+      <w:pPr>
+        <w:pStyle w:val="ListParagraph"/>
+        <w:numPr>
+          <w:ilvl w:val="0"/>
+          <w:numId w:val="3"/>
+        </w:numPr>
+      </w:pPr>
+      <w:r>
+        <w:t>column($content, $width, $</w:t>
+      </w:r>
+      <w:proofErr w:type="spellStart"/>
+      <w:r>
+        <w:t>requiredPrivilege</w:t>
+      </w:r>
+      <w:proofErr w:type="spellEnd"/>
+      <w:r>
+        <w:t xml:space="preserve"> = false)</w:t>
+      </w:r>
+    </w:p>
+    <w:p>
+      <w:pPr>
+        <w:pStyle w:val="ListParagraph"/>
+        <w:numPr>
+          <w:ilvl w:val="0"/>
+          <w:numId w:val="3"/>
+        </w:numPr>
+      </w:pPr>
+      <w:r>
+        <w:t>option($table, $id, $type = "visible", $width = "25", $</w:t>
+      </w:r>
+      <w:proofErr w:type="spellStart"/>
+      <w:r>
+        <w:t>requiredPrivilege</w:t>
+      </w:r>
+      <w:proofErr w:type="spellEnd"/>
+      <w:r>
+        <w:t xml:space="preserve"> = false)</w:t>
+      </w:r>
+    </w:p>
+    <w:p>
+      <w:pPr>
+        <w:pStyle w:val="ListParagraph"/>
+        <w:numPr>
+          <w:ilvl w:val="0"/>
+          <w:numId w:val="3"/>
+        </w:numPr>
+      </w:pPr>
+      <w:proofErr w:type="spellStart"/>
+      <w:r>
+        <w:t>reorderMenu</w:t>
+      </w:r>
+      <w:proofErr w:type="spellEnd"/>
+      <w:r>
+        <w:t>($table, $id, $width = "75", $</w:t>
+      </w:r>
+      <w:proofErr w:type="spellStart"/>
+      <w:r>
+        <w:t>requiredPrivilege</w:t>
+      </w:r>
+      <w:proofErr w:type="spellEnd"/>
+      <w:r>
+        <w:t xml:space="preserve"> = false, $</w:t>
+      </w:r>
+      <w:proofErr w:type="spellStart"/>
+      <w:r>
+        <w:t>additionalContent</w:t>
+      </w:r>
+      <w:proofErr w:type="spellEnd"/>
+      <w:r>
+        <w:t xml:space="preserve"> = false)</w:t>
+      </w:r>
+    </w:p>
+    <w:p>
+      <w:pPr>
+        <w:pStyle w:val="ListParagraph"/>
+        <w:numPr>
+          <w:ilvl w:val="0"/>
+          <w:numId w:val="3"/>
+        </w:numPr>
+      </w:pPr>
+      <w:r>
         <w:lastRenderedPageBreak/>
-        <w:t>constructor.php</w:t>
+        <w:t>preview($name, $URL, $</w:t>
+      </w:r>
+      <w:proofErr w:type="spellStart"/>
+      <w:r>
+        <w:t>itemType</w:t>
+      </w:r>
+      <w:proofErr w:type="spellEnd"/>
+      <w:r>
+        <w:t xml:space="preserve"> = false, $width = false, $</w:t>
+      </w:r>
+      <w:proofErr w:type="spellStart"/>
+      <w:r>
+        <w:t>newWindow</w:t>
+      </w:r>
+      <w:proofErr w:type="spellEnd"/>
+      <w:r>
+        <w:t xml:space="preserve"> = false, $</w:t>
+      </w:r>
+      <w:proofErr w:type="spellStart"/>
+      <w:r>
+        <w:t>requiredPrivilege</w:t>
+      </w:r>
+      <w:proofErr w:type="spellEnd"/>
+      <w:r>
+        <w:t xml:space="preserve"> = false)</w:t>
       </w:r>
     </w:p>
     <w:p>
@@ -462,19 +1291,11 @@
         </w:numPr>
       </w:pPr>
       <w:r>
-        <w:t>form($name, $method = "post", $</w:t>
-      </w:r>
-      <w:proofErr w:type="spellStart"/>
-      <w:r>
-        <w:t>containsFile</w:t>
-      </w:r>
-      <w:proofErr w:type="spellEnd"/>
-      <w:r>
-        <w:t xml:space="preserve"> = false, $action = false, $</w:t>
-      </w:r>
-      <w:proofErr w:type="spellStart"/>
-      <w:r>
-        <w:t>additionalParameters</w:t>
+        <w:t>cell($content, $width = false, $</w:t>
+      </w:r>
+      <w:proofErr w:type="spellStart"/>
+      <w:r>
+        <w:t>requiredPrivilege</w:t>
       </w:r>
       <w:proofErr w:type="spellEnd"/>
       <w:r>
@@ -491,19 +1312,19 @@
       </w:pPr>
       <w:proofErr w:type="spellStart"/>
       <w:r>
-        <w:t>closeForm</w:t>
-      </w:r>
-      <w:proofErr w:type="spellEnd"/>
-      <w:r>
-        <w:t>($</w:t>
-      </w:r>
-      <w:proofErr w:type="spellStart"/>
-      <w:r>
-        <w:t>advancedClose</w:t>
-      </w:r>
-      <w:proofErr w:type="spellEnd"/>
-      <w:r>
-        <w:t xml:space="preserve"> = true)</w:t>
+        <w:t>statsURL</w:t>
+      </w:r>
+      <w:proofErr w:type="spellEnd"/>
+      <w:r>
+        <w:t>($URL, $name, $width = false, $</w:t>
+      </w:r>
+      <w:proofErr w:type="spellStart"/>
+      <w:r>
+        <w:t>requiredPrivilege</w:t>
+      </w:r>
+      <w:proofErr w:type="spellEnd"/>
+      <w:r>
+        <w:t xml:space="preserve"> = false)</w:t>
       </w:r>
     </w:p>
     <w:p>
@@ -514,12 +1335,25 @@
           <w:numId w:val="3"/>
         </w:numPr>
       </w:pPr>
-      <w:r>
-        <w:t>button($name, $id, $value, $type, $URL = false, $</w:t>
-      </w:r>
-      <w:proofErr w:type="spellStart"/>
-      <w:r>
-        <w:t>additionalParameters</w:t>
+      <w:proofErr w:type="spellStart"/>
+      <w:r>
+        <w:t>editURL</w:t>
+      </w:r>
+      <w:proofErr w:type="spellEnd"/>
+      <w:r>
+        <w:t>($URL, $name, $</w:t>
+      </w:r>
+      <w:proofErr w:type="spellStart"/>
+      <w:r>
+        <w:t>itemType</w:t>
+      </w:r>
+      <w:proofErr w:type="spellEnd"/>
+      <w:r>
+        <w:t xml:space="preserve"> = false, $width = false, $</w:t>
+      </w:r>
+      <w:proofErr w:type="spellStart"/>
+      <w:r>
+        <w:t>requiredPrivilege</w:t>
       </w:r>
       <w:proofErr w:type="spellEnd"/>
       <w:r>
@@ -534,648 +1368,39 @@
           <w:numId w:val="3"/>
         </w:numPr>
       </w:pPr>
-      <w:r>
-        <w:t>checkbox($name, $id, $label = false, $</w:t>
-      </w:r>
-      <w:proofErr w:type="spellStart"/>
-      <w:r>
-        <w:t>checkboxValue</w:t>
-      </w:r>
-      <w:proofErr w:type="spellEnd"/>
-      <w:r>
-        <w:t xml:space="preserve"> = false, $validate = true, $</w:t>
-      </w:r>
-      <w:proofErr w:type="spellStart"/>
-      <w:r>
-        <w:t>minValues</w:t>
-      </w:r>
-      <w:proofErr w:type="spellEnd"/>
-      <w:r>
-        <w:t xml:space="preserve"> = false, $</w:t>
-      </w:r>
-      <w:proofErr w:type="spellStart"/>
-      <w:r>
-        <w:t>manualSelect</w:t>
-      </w:r>
-      <w:proofErr w:type="spellEnd"/>
-      <w:r>
-        <w:t xml:space="preserve"> = false, $</w:t>
-      </w:r>
-      <w:proofErr w:type="spellStart"/>
-      <w:r>
-        <w:t>editorTrigger</w:t>
-      </w:r>
-      <w:proofErr w:type="spellEnd"/>
-      <w:r>
-        <w:t xml:space="preserve"> = false, $</w:t>
-      </w:r>
-      <w:proofErr w:type="spellStart"/>
-      <w:r>
-        <w:t>arrayValue</w:t>
-      </w:r>
-      <w:proofErr w:type="spellEnd"/>
-      <w:r>
-        <w:t xml:space="preserve"> = false, $</w:t>
-      </w:r>
-      <w:proofErr w:type="spellStart"/>
-      <w:r>
-        <w:t>matchingValue</w:t>
-      </w:r>
-      <w:proofErr w:type="spellEnd"/>
-      <w:r>
-        <w:t xml:space="preserve"> = false, $</w:t>
-      </w:r>
-      <w:proofErr w:type="spellStart"/>
-      <w:r>
-        <w:t>additionalParameters</w:t>
+      <w:proofErr w:type="spellStart"/>
+      <w:r>
+        <w:t>deleteURL</w:t>
+      </w:r>
+      <w:proofErr w:type="spellEnd"/>
+      <w:r>
+        <w:t>($URL, $name, $</w:t>
+      </w:r>
+      <w:proofErr w:type="spellStart"/>
+      <w:r>
+        <w:t>itemType</w:t>
+      </w:r>
+      <w:proofErr w:type="spellEnd"/>
+      <w:r>
+        <w:t xml:space="preserve"> = false, $</w:t>
+      </w:r>
+      <w:proofErr w:type="spellStart"/>
+      <w:r>
+        <w:t>deleteMessage</w:t>
+      </w:r>
+      <w:proofErr w:type="spellEnd"/>
+      <w:r>
+        <w:t xml:space="preserve"> = false, $width = false, $</w:t>
+      </w:r>
+      <w:proofErr w:type="spellStart"/>
+      <w:r>
+        <w:t>requiredPrivilege</w:t>
       </w:r>
       <w:proofErr w:type="spellEnd"/>
       <w:r>
         <w:t xml:space="preserve"> = false)</w:t>
       </w:r>
     </w:p>
-    <w:p>
-      <w:pPr>
-        <w:pStyle w:val="ListParagraph"/>
-        <w:numPr>
-          <w:ilvl w:val="0"/>
-          <w:numId w:val="3"/>
-        </w:numPr>
-      </w:pPr>
-      <w:proofErr w:type="spellStart"/>
-      <w:r>
-        <w:t>dropDown</w:t>
-      </w:r>
-      <w:proofErr w:type="spellEnd"/>
-      <w:r>
-        <w:t>($name, $id, $values, $</w:t>
-      </w:r>
-      <w:proofErr w:type="spellStart"/>
-      <w:r>
-        <w:t>valuesID</w:t>
-      </w:r>
-      <w:proofErr w:type="spellEnd"/>
-      <w:r>
-        <w:t>, $multiple = false, $validate = true, $</w:t>
-      </w:r>
-      <w:proofErr w:type="spellStart"/>
-      <w:r>
-        <w:t>validateAddition</w:t>
-      </w:r>
-      <w:proofErr w:type="spellEnd"/>
-      <w:r>
-        <w:t xml:space="preserve"> = false, $</w:t>
-      </w:r>
-      <w:proofErr w:type="spellStart"/>
-      <w:r>
-        <w:t>manualSelect</w:t>
-      </w:r>
-      <w:proofErr w:type="spellEnd"/>
-      <w:r>
-        <w:t xml:space="preserve"> = false, $</w:t>
-      </w:r>
-      <w:proofErr w:type="spellStart"/>
-      <w:r>
-        <w:t>editorTrigger</w:t>
-      </w:r>
-      <w:proofErr w:type="spellEnd"/>
-      <w:r>
-        <w:t xml:space="preserve"> = false, $</w:t>
-      </w:r>
-      <w:proofErr w:type="spellStart"/>
-      <w:r>
-        <w:t>arrayValue</w:t>
-      </w:r>
-      <w:proofErr w:type="spellEnd"/>
-      <w:r>
-        <w:t xml:space="preserve"> = false, $</w:t>
-      </w:r>
-      <w:proofErr w:type="spellStart"/>
-      <w:r>
-        <w:t>additionalParameters</w:t>
-      </w:r>
-      <w:proofErr w:type="spellEnd"/>
-      <w:r>
-        <w:t xml:space="preserve"> = false)</w:t>
-      </w:r>
-    </w:p>
-    <w:p>
-      <w:pPr>
-        <w:pStyle w:val="ListParagraph"/>
-        <w:numPr>
-          <w:ilvl w:val="0"/>
-          <w:numId w:val="3"/>
-        </w:numPr>
-      </w:pPr>
-      <w:proofErr w:type="spellStart"/>
-      <w:r>
-        <w:t>fileUpload</w:t>
-      </w:r>
-      <w:proofErr w:type="spellEnd"/>
-      <w:r>
-        <w:t>($name, $id, $size = false, $validate = true, $</w:t>
-      </w:r>
-      <w:proofErr w:type="spellStart"/>
-      <w:r>
-        <w:t>validateAddition</w:t>
-      </w:r>
-      <w:proofErr w:type="spellEnd"/>
-      <w:r>
-        <w:t xml:space="preserve"> = false, $</w:t>
-      </w:r>
-      <w:proofErr w:type="spellStart"/>
-      <w:r>
-        <w:t>manualValue</w:t>
-      </w:r>
-      <w:proofErr w:type="spellEnd"/>
-      <w:r>
-        <w:t xml:space="preserve"> = false, $</w:t>
-      </w:r>
-      <w:proofErr w:type="spellStart"/>
-      <w:r>
-        <w:t>editorTrigger</w:t>
-      </w:r>
-      <w:proofErr w:type="spellEnd"/>
-      <w:r>
-        <w:t xml:space="preserve"> = false, $</w:t>
-      </w:r>
-      <w:proofErr w:type="spellStart"/>
-      <w:r>
-        <w:t>arrayValue</w:t>
-      </w:r>
-      <w:proofErr w:type="spellEnd"/>
-      <w:r>
-        <w:t xml:space="preserve"> = false, $</w:t>
-      </w:r>
-      <w:proofErr w:type="spellStart"/>
-      <w:r>
-        <w:t>fileURL</w:t>
-      </w:r>
-      <w:proofErr w:type="spellEnd"/>
-      <w:r>
-        <w:t xml:space="preserve"> = false, $</w:t>
-      </w:r>
-      <w:proofErr w:type="spellStart"/>
-      <w:r>
-        <w:t>uploadNote</w:t>
-      </w:r>
-      <w:proofErr w:type="spellEnd"/>
-      <w:r>
-        <w:t xml:space="preserve"> = false, $</w:t>
-      </w:r>
-      <w:proofErr w:type="spellStart"/>
-      <w:r>
-        <w:t>hideUploadSize</w:t>
-      </w:r>
-      <w:proofErr w:type="spellEnd"/>
-      <w:r>
-        <w:t xml:space="preserve"> = false, $</w:t>
-      </w:r>
-      <w:proofErr w:type="spellStart"/>
-      <w:r>
-        <w:t>additionalParameters</w:t>
-      </w:r>
-      <w:proofErr w:type="spellEnd"/>
-      <w:r>
-        <w:t xml:space="preserve"> = false)</w:t>
-      </w:r>
-    </w:p>
-    <w:p>
-      <w:pPr>
-        <w:pStyle w:val="ListParagraph"/>
-        <w:numPr>
-          <w:ilvl w:val="0"/>
-          <w:numId w:val="3"/>
-        </w:numPr>
-      </w:pPr>
-      <w:r>
-        <w:t>hidden($name, $id, $value)</w:t>
-      </w:r>
-    </w:p>
-    <w:p>
-      <w:pPr>
-        <w:pStyle w:val="ListParagraph"/>
-        <w:numPr>
-          <w:ilvl w:val="0"/>
-          <w:numId w:val="3"/>
-        </w:numPr>
-      </w:pPr>
-      <w:proofErr w:type="spellStart"/>
-      <w:r>
-        <w:t>radioButton</w:t>
-      </w:r>
-      <w:proofErr w:type="spellEnd"/>
-      <w:r>
-        <w:t>($name, $id, $</w:t>
-      </w:r>
-      <w:proofErr w:type="spellStart"/>
-      <w:r>
-        <w:t>buttonLabels</w:t>
-      </w:r>
-      <w:proofErr w:type="spellEnd"/>
-      <w:r>
-        <w:t>, $</w:t>
-      </w:r>
-      <w:proofErr w:type="spellStart"/>
-      <w:r>
-        <w:t>buttonValues</w:t>
-      </w:r>
-      <w:proofErr w:type="spellEnd"/>
-      <w:r>
-        <w:t>, $</w:t>
-      </w:r>
-      <w:proofErr w:type="spellStart"/>
-      <w:r>
-        <w:t>inLine</w:t>
-      </w:r>
-      <w:proofErr w:type="spellEnd"/>
-      <w:r>
-        <w:t xml:space="preserve"> = true, $validate = true, $</w:t>
-      </w:r>
-      <w:proofErr w:type="spellStart"/>
-      <w:r>
-        <w:t>validateAddition</w:t>
-      </w:r>
-      <w:proofErr w:type="spellEnd"/>
-      <w:r>
-        <w:t xml:space="preserve"> = false, $</w:t>
-      </w:r>
-      <w:proofErr w:type="spellStart"/>
-      <w:r>
-        <w:t>manualSelect</w:t>
-      </w:r>
-      <w:proofErr w:type="spellEnd"/>
-      <w:r>
-        <w:t xml:space="preserve"> = false, $</w:t>
-      </w:r>
-      <w:proofErr w:type="spellStart"/>
-      <w:r>
-        <w:t>editorTrigger</w:t>
-      </w:r>
-      <w:proofErr w:type="spellEnd"/>
-      <w:r>
-        <w:t xml:space="preserve"> = false, $</w:t>
-      </w:r>
-      <w:proofErr w:type="spellStart"/>
-      <w:r>
-        <w:t>arrayValue</w:t>
-      </w:r>
-      <w:proofErr w:type="spellEnd"/>
-      <w:r>
-        <w:t xml:space="preserve"> = false, $</w:t>
-      </w:r>
-      <w:proofErr w:type="spellStart"/>
-      <w:r>
-        <w:t>additionalParameters</w:t>
-      </w:r>
-      <w:proofErr w:type="spellEnd"/>
-      <w:r>
-        <w:t xml:space="preserve"> = false)</w:t>
-      </w:r>
-    </w:p>
-    <w:p>
-      <w:pPr>
-        <w:pStyle w:val="ListParagraph"/>
-        <w:numPr>
-          <w:ilvl w:val="0"/>
-          <w:numId w:val="3"/>
-        </w:numPr>
-      </w:pPr>
-      <w:proofErr w:type="spellStart"/>
-      <w:r>
-        <w:t>textArea</w:t>
-      </w:r>
-      <w:proofErr w:type="spellEnd"/>
-      <w:r>
-        <w:t>($name, $id, $size, $validate = true, $</w:t>
-      </w:r>
-      <w:proofErr w:type="spellStart"/>
-      <w:r>
-        <w:t>validateAddition</w:t>
-      </w:r>
-      <w:proofErr w:type="spellEnd"/>
-      <w:r>
-        <w:t xml:space="preserve"> = false, $</w:t>
-      </w:r>
-      <w:proofErr w:type="spellStart"/>
-      <w:r>
-        <w:t>manualValue</w:t>
-      </w:r>
-      <w:proofErr w:type="spellEnd"/>
-      <w:r>
-        <w:t xml:space="preserve"> = false, $</w:t>
-      </w:r>
-      <w:proofErr w:type="spellStart"/>
-      <w:r>
-        <w:t>editorTrigger</w:t>
-      </w:r>
-      <w:proofErr w:type="spellEnd"/>
-      <w:r>
-        <w:t xml:space="preserve"> = false, $</w:t>
-      </w:r>
-      <w:proofErr w:type="spellStart"/>
-      <w:r>
-        <w:t>arrayValue</w:t>
-      </w:r>
-      <w:proofErr w:type="spellEnd"/>
-      <w:r>
-        <w:t xml:space="preserve"> = false, $</w:t>
-      </w:r>
-      <w:proofErr w:type="spellStart"/>
-      <w:r>
-        <w:t>additionalParameters</w:t>
-      </w:r>
-      <w:proofErr w:type="spellEnd"/>
-      <w:r>
-        <w:t xml:space="preserve"> = false)</w:t>
-      </w:r>
-    </w:p>
-    <w:p>
-      <w:pPr>
-        <w:pStyle w:val="ListParagraph"/>
-        <w:numPr>
-          <w:ilvl w:val="0"/>
-          <w:numId w:val="3"/>
-        </w:numPr>
-      </w:pPr>
-      <w:proofErr w:type="spellStart"/>
-      <w:r>
-        <w:t>textField</w:t>
-      </w:r>
-      <w:proofErr w:type="spellEnd"/>
-      <w:r>
-        <w:t>($name, $id, $size = false, $limit = false, $password = false, $validate = true, $</w:t>
-      </w:r>
-      <w:proofErr w:type="spellStart"/>
-      <w:r>
-        <w:t>validateAddition</w:t>
-      </w:r>
-      <w:proofErr w:type="spellEnd"/>
-      <w:r>
-        <w:t xml:space="preserve"> = false, $</w:t>
-      </w:r>
-      <w:proofErr w:type="spellStart"/>
-      <w:r>
-        <w:t>manualValue</w:t>
-      </w:r>
-      <w:proofErr w:type="spellEnd"/>
-      <w:r>
-        <w:t xml:space="preserve"> = false, $</w:t>
-      </w:r>
-      <w:proofErr w:type="spellStart"/>
-      <w:r>
-        <w:t>editorTrigger</w:t>
-      </w:r>
-      <w:proofErr w:type="spellEnd"/>
-      <w:r>
-        <w:t xml:space="preserve"> = false, $</w:t>
-      </w:r>
-      <w:proofErr w:type="spellStart"/>
-      <w:r>
-        <w:t>arrayValue</w:t>
-      </w:r>
-      <w:proofErr w:type="spellEnd"/>
-      <w:r>
-        <w:t xml:space="preserve"> = false, $</w:t>
-      </w:r>
-      <w:proofErr w:type="spellStart"/>
-      <w:r>
-        <w:t>additionalParameters</w:t>
-      </w:r>
-      <w:proofErr w:type="spellEnd"/>
-      <w:r>
-        <w:t xml:space="preserve"> = false)</w:t>
-      </w:r>
-    </w:p>
-    <w:p>
-      <w:pPr>
-        <w:pStyle w:val="ListParagraph"/>
-        <w:numPr>
-          <w:ilvl w:val="0"/>
-          <w:numId w:val="3"/>
-        </w:numPr>
-      </w:pPr>
-      <w:proofErr w:type="spellStart"/>
-      <w:r>
-        <w:t>formButtons</w:t>
-      </w:r>
-      <w:proofErr w:type="spellEnd"/>
-      <w:r>
-        <w:t>()</w:t>
-      </w:r>
-    </w:p>
-    <w:p>
-      <w:pPr>
-        <w:pStyle w:val="ListParagraph"/>
-        <w:numPr>
-          <w:ilvl w:val="0"/>
-          <w:numId w:val="3"/>
-        </w:numPr>
-      </w:pPr>
-      <w:proofErr w:type="spellStart"/>
-      <w:r>
-        <w:t>catDivider</w:t>
-      </w:r>
-      <w:proofErr w:type="spellEnd"/>
-      <w:r>
-        <w:t>($content, $class, $first = false, $last = false, $id = false)</w:t>
-      </w:r>
-    </w:p>
-    <w:p>
-      <w:pPr>
-        <w:pStyle w:val="ListParagraph"/>
-        <w:numPr>
-          <w:ilvl w:val="0"/>
-          <w:numId w:val="3"/>
-        </w:numPr>
-      </w:pPr>
-      <w:r>
-        <w:t>directions($text, $required = false, $help = false)</w:t>
-      </w:r>
-    </w:p>
-    <w:p>
-      <w:pPr>
-        <w:pStyle w:val="ListParagraph"/>
-        <w:numPr>
-          <w:ilvl w:val="0"/>
-          <w:numId w:val="3"/>
-        </w:numPr>
-      </w:pPr>
-      <w:r>
-        <w:t>help($help)</w:t>
-      </w:r>
-    </w:p>
-    <w:p>
-      <w:pPr>
-        <w:pStyle w:val="ListParagraph"/>
-        <w:numPr>
-          <w:ilvl w:val="0"/>
-          <w:numId w:val="3"/>
-        </w:numPr>
-      </w:pPr>
-      <w:r>
-        <w:t>indent($input)</w:t>
-      </w:r>
-    </w:p>
-    <w:p>
-      <w:pPr>
-        <w:pStyle w:val="ListParagraph"/>
-        <w:numPr>
-          <w:ilvl w:val="0"/>
-          <w:numId w:val="3"/>
-        </w:numPr>
-      </w:pPr>
-      <w:r>
-        <w:t>title($title, $text = false, $break = true, $class = false)</w:t>
-      </w:r>
-    </w:p>
-    <w:p>
-      <w:pPr>
-        <w:pStyle w:val="ListParagraph"/>
-        <w:numPr>
-          <w:ilvl w:val="0"/>
-          <w:numId w:val="3"/>
-        </w:numPr>
-      </w:pPr>
-      <w:r>
-        <w:t>URL($text, $URL, $class = false, $target = false, $</w:t>
-      </w:r>
-      <w:proofErr w:type="spellStart"/>
-      <w:r>
-        <w:t>toolTip</w:t>
-      </w:r>
-      <w:proofErr w:type="spellEnd"/>
-      <w:r>
-        <w:t xml:space="preserve"> = false, $delete = false, $</w:t>
-      </w:r>
-      <w:proofErr w:type="spellStart"/>
-      <w:r>
-        <w:t>newWindow</w:t>
-      </w:r>
-      <w:proofErr w:type="spellEnd"/>
-      <w:r>
-        <w:t xml:space="preserve"> = false, $width = false, $height = false, $</w:t>
-      </w:r>
-      <w:proofErr w:type="spellStart"/>
-      <w:r>
-        <w:t>additionalParameters</w:t>
-      </w:r>
-      <w:proofErr w:type="spellEnd"/>
-      <w:r>
-        <w:t xml:space="preserve"> = false)</w:t>
-      </w:r>
-    </w:p>
-    <w:p>
-      <w:pPr>
-        <w:pStyle w:val="ListParagraph"/>
-        <w:numPr>
-          <w:ilvl w:val="0"/>
-          <w:numId w:val="3"/>
-        </w:numPr>
-      </w:pPr>
-      <w:r>
-        <w:t>tip($tip, $contents = false, $class = false)</w:t>
-      </w:r>
-    </w:p>
-    <w:p>
-      <w:pPr>
-        <w:pStyle w:val="ListParagraph"/>
-        <w:numPr>
-          <w:ilvl w:val="0"/>
-          <w:numId w:val="3"/>
-        </w:numPr>
-      </w:pPr>
-      <w:proofErr w:type="spellStart"/>
-      <w:r>
-        <w:t>sideBox</w:t>
-      </w:r>
-      <w:proofErr w:type="spellEnd"/>
-      <w:r>
-        <w:t>($title, $type, $text, $</w:t>
-      </w:r>
-      <w:proofErr w:type="spellStart"/>
-      <w:r>
-        <w:t>allowRoles</w:t>
-      </w:r>
-      <w:proofErr w:type="spellEnd"/>
-      <w:r>
-        <w:t xml:space="preserve"> = false, $</w:t>
-      </w:r>
-      <w:proofErr w:type="spellStart"/>
-      <w:r>
-        <w:t>editID</w:t>
-      </w:r>
-      <w:proofErr w:type="spellEnd"/>
-      <w:r>
-        <w:t xml:space="preserve"> = false)</w:t>
-      </w:r>
-    </w:p>
-    <w:p>
-      <w:pPr>
-        <w:pStyle w:val="ListParagraph"/>
-        <w:numPr>
-          <w:ilvl w:val="0"/>
-          <w:numId w:val="3"/>
-        </w:numPr>
-      </w:pPr>
-      <w:r>
-        <w:t>chart($</w:t>
-      </w:r>
-      <w:proofErr w:type="spellStart"/>
-      <w:r>
-        <w:t>chartURL</w:t>
-      </w:r>
-      <w:proofErr w:type="spellEnd"/>
-      <w:r>
-        <w:t>, $source, $width = false, $height = false)</w:t>
-      </w:r>
-    </w:p>
-    <w:p>
-      <w:pPr>
-        <w:pStyle w:val="ListParagraph"/>
-        <w:numPr>
-          <w:ilvl w:val="0"/>
-          <w:numId w:val="3"/>
-        </w:numPr>
-      </w:pPr>
-      <w:r>
-        <w:t>option($id, $state, $</w:t>
-      </w:r>
-      <w:proofErr w:type="spellStart"/>
-      <w:r>
-        <w:t>checkboxTrigger</w:t>
-      </w:r>
-      <w:proofErr w:type="spellEnd"/>
-      <w:r>
-        <w:t>, $type)</w:t>
-      </w:r>
-    </w:p>
-    <w:p>
-      <w:pPr>
-        <w:pStyle w:val="ListParagraph"/>
-        <w:numPr>
-          <w:ilvl w:val="0"/>
-          <w:numId w:val="3"/>
-        </w:numPr>
-      </w:pPr>
-      <w:proofErr w:type="spellStart"/>
-      <w:r>
-        <w:t>reorderMenu</w:t>
-      </w:r>
-      <w:proofErr w:type="spellEnd"/>
-      <w:r>
-        <w:t>($id, $state, $</w:t>
-      </w:r>
-      <w:proofErr w:type="spellStart"/>
-      <w:r>
-        <w:t>menuTrigger</w:t>
-      </w:r>
-      <w:proofErr w:type="spellEnd"/>
-      <w:r>
-        <w:t>, $table)</w:t>
-      </w:r>
-    </w:p>
-    <w:p/>
     <w:p/>
     <w:p>
       <w:pPr>
@@ -1187,7 +1412,6 @@
         <w:rPr>
           <w:b/>
         </w:rPr>
-        <w:lastRenderedPageBreak/>
         <w:t>processor.php</w:t>
       </w:r>
     </w:p>
@@ -1355,6 +1579,18 @@
           <w:numId w:val="5"/>
         </w:numPr>
       </w:pPr>
+      <w:r>
+        <w:t>strip($string, $type)</w:t>
+      </w:r>
+    </w:p>
+    <w:p>
+      <w:pPr>
+        <w:pStyle w:val="ListParagraph"/>
+        <w:numPr>
+          <w:ilvl w:val="0"/>
+          <w:numId w:val="5"/>
+        </w:numPr>
+      </w:pPr>
       <w:proofErr w:type="spellStart"/>
       <w:r>
         <w:t>shufflePreserve</w:t>
@@ -1460,6 +1696,35 @@
       <w:proofErr w:type="spellEnd"/>
       <w:r>
         <w:t>($filename)</w:t>
+      </w:r>
+    </w:p>
+    <w:p>
+      <w:pPr>
+        <w:pStyle w:val="ListParagraph"/>
+        <w:numPr>
+          <w:ilvl w:val="0"/>
+          <w:numId w:val="5"/>
+        </w:numPr>
+      </w:pPr>
+      <w:proofErr w:type="spellStart"/>
+      <w:r>
+        <w:t>autoEmail</w:t>
+      </w:r>
+      <w:proofErr w:type="spellEnd"/>
+      <w:r>
+        <w:t>($to, $subject, $message)</w:t>
+      </w:r>
+    </w:p>
+    <w:p>
+      <w:pPr>
+        <w:pStyle w:val="ListParagraph"/>
+        <w:numPr>
+          <w:ilvl w:val="0"/>
+          <w:numId w:val="5"/>
+        </w:numPr>
+      </w:pPr>
+      <w:r>
+        <w:t>lockAccess()</w:t>
       </w:r>
     </w:p>
     <w:sectPr>
